--- a/revisited_drafts/OECD_RO2023_Country_profile_DEU.docx
+++ b/revisited_drafts/OECD_RO2023_Country_profile_DEU.docx
@@ -517,6 +517,13 @@
               </w:rPr>
               <w:t>/revenues</w:t>
             </w:r>
+            <w:r>
+              <w:rPr>
+                <w:sz w:val="20"/>
+                <w:lang w:val="en-GB"/>
+              </w:rPr>
+              <w:t xml:space="preserve"> (2021)</w:t>
+            </w:r>
           </w:p>
         </w:tc>
         <w:tc>
@@ -525,6 +532,71 @@
           </w:tcPr>
           <w:p>
             <w:pPr>
+              <w:widowControl/>
+              <w:jc w:val="left"/>
+              <w:rPr>
+                <w:sz w:val="20"/>
+                <w:lang w:val="en-GB"/>
+              </w:rPr>
+            </w:pPr>
+            <w:r>
+              <w:rPr>
+                <w:sz w:val="20"/>
+                <w:lang w:val="en-GB"/>
+              </w:rPr>
+              <w:t>4</w:t>
+            </w:r>
+            <w:r>
+              <w:rPr>
+                <w:sz w:val="20"/>
+                <w:lang w:val="en-GB"/>
+              </w:rPr>
+              <w:t>8.2</w:t>
+            </w:r>
+            <w:r>
+              <w:rPr>
+                <w:sz w:val="20"/>
+                <w:lang w:val="en-GB"/>
+              </w:rPr>
+              <w:t>% of total expenditure</w:t>
+            </w:r>
+          </w:p>
+          <w:p>
+            <w:pPr>
+              <w:widowControl/>
+              <w:jc w:val="left"/>
+              <w:rPr>
+                <w:sz w:val="20"/>
+                <w:lang w:val="en-GB"/>
+              </w:rPr>
+            </w:pPr>
+            <w:r>
+              <w:rPr>
+                <w:sz w:val="20"/>
+                <w:lang w:val="en-GB"/>
+              </w:rPr>
+              <w:t>52.4</w:t>
+            </w:r>
+            <w:r>
+              <w:rPr>
+                <w:sz w:val="20"/>
+                <w:lang w:val="en-GB"/>
+              </w:rPr>
+              <w:t>% of total revenues</w:t>
+            </w:r>
+          </w:p>
+          <w:p>
+            <w:pPr>
+              <w:widowControl/>
+              <w:jc w:val="left"/>
+              <w:rPr>
+                <w:sz w:val="20"/>
+                <w:lang w:val="en-GB"/>
+              </w:rPr>
+            </w:pPr>
+          </w:p>
+          <w:p>
+            <w:pPr>
               <w:pStyle w:val="TableCell"/>
               <w:jc w:val="left"/>
               <w:rPr>
@@ -535,11 +607,27 @@
             </w:pPr>
             <w:r>
               <w:rPr>
-                <w:color w:val="auto"/>
-                <w:sz w:val="20"/>
-                <w:lang w:val="en-GB"/>
-              </w:rPr>
-              <w:t>35.0% of total public expenditure; 37.6% of total public revenues (preliminary values for 2022)</w:t>
+                <w:sz w:val="20"/>
+                <w:lang w:val="en-GB"/>
+              </w:rPr>
+              <w:t xml:space="preserve">[Source: </w:t>
+            </w:r>
+            <w:hyperlink r:id="rId13" w:history="1">
+              <w:r>
+                <w:rPr>
+                  <w:rStyle w:val="Hyperlink"/>
+                  <w:sz w:val="20"/>
+                  <w:lang w:val="en-GB"/>
+                </w:rPr>
+                <w:t>Subnational governments in OECD countries: key data, 2023 edition</w:t>
+              </w:r>
+            </w:hyperlink>
+            <w:r>
+              <w:rPr>
+                <w:sz w:val="20"/>
+                <w:lang w:val="en-GB"/>
+              </w:rPr>
+              <w:t>]</w:t>
             </w:r>
           </w:p>
         </w:tc>
@@ -1225,7 +1313,14 @@
               <w:rPr>
                 <w:sz w:val="20"/>
               </w:rPr>
-              <w:t xml:space="preserve">regions affected by the coal phase-out until 2038 (up to 14 bn EUR of financial transfers to Länder; up to 26 bn EUR for projects of federal government; up to 1 bn EUR for communities with hard coal power plants) </w:t>
+              <w:t xml:space="preserve">regions affected by the coal phase-out until 2038 (up to 14 bn EUR of financial transfers to Länder; up to 26 bn EUR for projects of federal government; up to 1 bn EUR for communities with hard coal </w:t>
+            </w:r>
+            <w:r>
+              <w:rPr>
+                <w:sz w:val="20"/>
+              </w:rPr>
+              <w:lastRenderedPageBreak/>
+              <w:t xml:space="preserve">power plants) </w:t>
             </w:r>
           </w:p>
         </w:tc>
@@ -1251,6 +1346,7 @@
                 <w:sz w:val="20"/>
                 <w:lang w:val="en-GB"/>
               </w:rPr>
+              <w:lastRenderedPageBreak/>
               <w:t>National regional development policy framework</w:t>
             </w:r>
           </w:p>
@@ -1277,15 +1373,7 @@
                 <w:sz w:val="20"/>
                 <w:lang w:val="en-GB"/>
               </w:rPr>
-              <w:t xml:space="preserve">National regional policy promotes economic development, well-being and resilience in structurally weak regions through support for </w:t>
-            </w:r>
-            <w:r>
-              <w:rPr>
-                <w:sz w:val="20"/>
-                <w:lang w:val="en-GB"/>
-              </w:rPr>
-              <w:lastRenderedPageBreak/>
-              <w:t>private investments, targeted public investments and public service provision in structurally weak regions. Structurally weak regions are identified based on an indicator model which takes into account regional GDP, underemployment, infrastructure and demographic change. The Map of Assisted Areas shows the regions which are eligible for support.</w:t>
+              <w:t>National regional policy promotes economic development, well-being and resilience in structurally weak regions through support for private investments, targeted public investments and public service provision in structurally weak regions. Structurally weak regions are identified based on an indicator model which takes into account regional GDP, underemployment, infrastructure and demographic change. The Map of Assisted Areas shows the regions which are eligible for support.</w:t>
             </w:r>
           </w:p>
           <w:p>
@@ -1398,7 +1486,6 @@
                 <w:sz w:val="20"/>
                 <w:lang w:val="en-GB"/>
               </w:rPr>
-              <w:lastRenderedPageBreak/>
               <w:t>Urban policy framework</w:t>
             </w:r>
           </w:p>
@@ -2445,6 +2532,7 @@
                 <w:sz w:val="20"/>
                 <w:lang w:val="en-GB"/>
               </w:rPr>
+              <w:lastRenderedPageBreak/>
               <w:t xml:space="preserve">Design and planning of </w:t>
             </w:r>
             <w:r>
@@ -2575,7 +2663,14 @@
         <w:rPr>
           <w:lang w:val="en-US"/>
         </w:rPr>
-        <w:t>The Structural Strengthening Act has been introduced in 2020 to provide financial support to the regions most affected by the coal phase-out. Until the end of 2022 the federal government has approved projects of the Länder totaling 6.4 bn EUR. The majority of funds are allocated to projects related to improving locations for businesses, research and development as well as education. The Bund-Länder Coordination Body has approved 107 projects of the federal government totaling up to 19.5 bn EUR. This includes R&amp;D projects and institutions, transport infrastructure and the relocation of federal agencies (4415 full time-equivalents have been planned so far). The first evaluation of the Structural Strengthening Act is ongoing and will be published in June.</w:t>
+        <w:t xml:space="preserve">The Structural Strengthening Act has been introduced in 2020 to provide financial support to the regions most affected by the coal phase-out. Until the end of 2022 the federal government has approved projects of the Länder totaling 6.4 bn EUR. The majority of funds are allocated to projects related to improving locations for businesses, research and development as well as education. The Bund-Länder Coordination Body has approved 107 projects of the federal government totaling up to 19.5 bn EUR. This includes R&amp;D projects and institutions, transport infrastructure and the relocation of </w:t>
+      </w:r>
+      <w:r>
+        <w:rPr>
+          <w:lang w:val="en-US"/>
+        </w:rPr>
+        <w:lastRenderedPageBreak/>
+        <w:t>federal agencies (4415 full time-equivalents have been planned so far). The first evaluation of the Structural Strengthening Act is ongoing and will be published in June.</w:t>
       </w:r>
     </w:p>
     <w:p>
@@ -2588,11 +2683,11 @@
       </w:pPr>
     </w:p>
     <w:sectPr>
-      <w:headerReference w:type="even" r:id="rId13"/>
-      <w:headerReference w:type="default" r:id="rId14"/>
-      <w:footerReference w:type="even" r:id="rId15"/>
-      <w:footerReference w:type="default" r:id="rId16"/>
-      <w:headerReference w:type="first" r:id="rId17"/>
+      <w:headerReference w:type="even" r:id="rId14"/>
+      <w:headerReference w:type="default" r:id="rId15"/>
+      <w:footerReference w:type="even" r:id="rId16"/>
+      <w:footerReference w:type="default" r:id="rId17"/>
+      <w:headerReference w:type="first" r:id="rId18"/>
       <w:endnotePr>
         <w:numFmt w:val="decimal"/>
         <w:numRestart w:val="eachSect"/>
@@ -8138,7 +8233,6 @@
     <w:sig w:usb0="A00002BF" w:usb1="38CF7CFA" w:usb2="00000016" w:usb3="00000000" w:csb0="0004000F" w:csb1="00000000"/>
   </w:font>
   <w:font w:name="DengXian Light">
-    <w:altName w:val="等线 Light"/>
     <w:charset w:val="86"/>
     <w:family w:val="auto"/>
     <w:pitch w:val="variable"/>
@@ -8905,7 +8999,11 @@
 
 <file path=customXml/item1.xml><?xml version="1.0" encoding="utf-8"?>
 <?mso-contentType ?>
-<SharedContentType xmlns="Microsoft.SharePoint.Taxonomy.ContentTypeSync" SourceId="27ec883c-a62c-444f-a935-fcddb579e39d" ContentTypeId="0x0101008B4DD370EC31429186F3AD49F0D3098F00D44DBCB9EB4F45278CB5C9765BE52995" PreviousValue="false"/>
+<FormTemplates xmlns="http://schemas.microsoft.com/sharepoint/v3/contenttype/forms">
+  <Display>OECDListFormCollapsible</Display>
+  <Edit>OECDListFormCollapsible</Edit>
+  <New>OECDListFormCollapsible</New>
+</FormTemplates>
 </file>
 
 <file path=customXml/item2.xml><?xml version="1.0" encoding="utf-8"?>
@@ -8917,103 +9015,11 @@
 
 <file path=customXml/item3.xml><?xml version="1.0" encoding="utf-8"?>
 <?mso-contentType ?>
-<FormTemplates xmlns="http://schemas.microsoft.com/sharepoint/v3/contenttype/forms">
-  <Display>OECDListFormCollapsible</Display>
-  <Edit>OECDListFormCollapsible</Edit>
-  <New>OECDListFormCollapsible</New>
-</FormTemplates>
+<SharedContentType xmlns="Microsoft.SharePoint.Taxonomy.ContentTypeSync" SourceId="27ec883c-a62c-444f-a935-fcddb579e39d" ContentTypeId="0x0101008B4DD370EC31429186F3AD49F0D3098F00D44DBCB9EB4F45278CB5C9765BE52995" PreviousValue="false"/>
 </file>
 
 <file path=customXml/item4.xml><?xml version="1.0" encoding="utf-8"?>
-<p:properties xmlns:p="http://schemas.microsoft.com/office/2006/metadata/properties" xmlns:xsi="http://www.w3.org/2001/XMLSchema-instance" xmlns:pc="http://schemas.microsoft.com/office/infopath/2007/PartnerControls">
-  <documentManagement>
-    <OECDProjectManager xmlns="bbc7a7a3-1361-4a32-9a19-e150eb4da2ba">
-      <UserInfo>
-        <DisplayName/>
-        <AccountId>512</AccountId>
-        <AccountType/>
-      </UserInfo>
-    </OECDProjectManager>
-    <eShareCountryTaxHTField0 xmlns="c9f238dd-bb73-4aef-a7a5-d644ad823e52">
-      <Terms xmlns="http://schemas.microsoft.com/office/infopath/2007/PartnerControls"/>
-    </eShareCountryTaxHTField0>
-    <eShareTopicTaxHTField0 xmlns="c9f238dd-bb73-4aef-a7a5-d644ad823e52">
-      <Terms xmlns="http://schemas.microsoft.com/office/infopath/2007/PartnerControls"/>
-    </eShareTopicTaxHTField0>
-    <OECDProjectLookup xmlns="bbc7a7a3-1361-4a32-9a19-e150eb4da2ba">244</OECDProjectLookup>
-    <eSharePWBTaxHTField0 xmlns="c9f238dd-bb73-4aef-a7a5-d644ad823e52">
-      <Terms xmlns="http://schemas.microsoft.com/office/infopath/2007/PartnerControls">
-        <TermInfo xmlns="http://schemas.microsoft.com/office/infopath/2007/PartnerControls">
-          <TermName xmlns="http://schemas.microsoft.com/office/infopath/2007/PartnerControls">4.3.4 Territorial Development Policies</TermName>
-          <TermId xmlns="http://schemas.microsoft.com/office/infopath/2007/PartnerControls">c658a0b7-8b1f-4813-b440-fcb10b62beef</TermId>
-        </TermInfo>
-      </Terms>
-    </eSharePWBTaxHTField0>
-    <TaxCatchAll xmlns="ca82dde9-3436-4d3d-bddd-d31447390034">
-      <Value>292</Value>
-      <Value>618</Value>
-      <Value>988</Value>
-    </TaxCatchAll>
-    <eShareKeywordsTaxHTField0 xmlns="c9f238dd-bb73-4aef-a7a5-d644ad823e52">
-      <Terms xmlns="http://schemas.microsoft.com/office/infopath/2007/PartnerControls"/>
-    </eShareKeywordsTaxHTField0>
-    <eShareCommitteeTaxHTField0 xmlns="c9f238dd-bb73-4aef-a7a5-d644ad823e52">
-      <Terms xmlns="http://schemas.microsoft.com/office/infopath/2007/PartnerControls">
-        <TermInfo xmlns="http://schemas.microsoft.com/office/infopath/2007/PartnerControls">
-          <TermName xmlns="http://schemas.microsoft.com/office/infopath/2007/PartnerControls">Regional Development Policy Committee</TermName>
-          <TermId xmlns="http://schemas.microsoft.com/office/infopath/2007/PartnerControls">1305c9b1-132e-4d7b-b592-feb9d38e569e</TermId>
-        </TermInfo>
-      </Terms>
-    </eShareCommitteeTaxHTField0>
-    <i38748f9a9154900b8a26f19217530ef xmlns="c0e75541-f54f-401c-9a34-cb7fded40982">
-      <Terms xmlns="http://schemas.microsoft.com/office/infopath/2007/PartnerControls"/>
-    </i38748f9a9154900b8a26f19217530ef>
-    <fc991543b5234ffe9aadfa6c2c5f4ba5 xmlns="bbc7a7a3-1361-4a32-9a19-e150eb4da2ba">
-      <Terms xmlns="http://schemas.microsoft.com/office/infopath/2007/PartnerControls">
-        <TermInfo xmlns="http://schemas.microsoft.com/office/infopath/2007/PartnerControls">
-          <TermName xmlns="http://schemas.microsoft.com/office/infopath/2007/PartnerControls">CFE/RDG</TermName>
-          <TermId xmlns="http://schemas.microsoft.com/office/infopath/2007/PartnerControls">27539caa-e8d8-40b7-89ad-040e16aa22c7</TermId>
-        </TermInfo>
-      </Terms>
-    </fc991543b5234ffe9aadfa6c2c5f4ba5>
-    <OECDSharingStatus xmlns="bbc7a7a3-1361-4a32-9a19-e150eb4da2ba" xsi:nil="true"/>
-    <OECDKimBussinessContext xmlns="54c4cd27-f286-408f-9ce0-33c1e0f3ab39" xsi:nil="true"/>
-    <OECDlanguage xmlns="ca82dde9-3436-4d3d-bddd-d31447390034">English</OECDlanguage>
-    <IconOverlay xmlns="http://schemas.microsoft.com/sharepoint/v4" xsi:nil="true"/>
-    <OECDMainProject xmlns="bbc7a7a3-1361-4a32-9a19-e150eb4da2ba" xsi:nil="true"/>
-    <OECDPinnedBy xmlns="bbc7a7a3-1361-4a32-9a19-e150eb4da2ba">
-      <UserInfo>
-        <DisplayName/>
-        <AccountId xsi:nil="true"/>
-        <AccountType/>
-      </UserInfo>
-    </OECDPinnedBy>
-    <b5734379896a43bfa9844e286e5b2c8d xmlns="bbc7a7a3-1361-4a32-9a19-e150eb4da2ba" xsi:nil="true"/>
-    <OECDExpirationDate xmlns="c0e75541-f54f-401c-9a34-cb7fded40982" xsi:nil="true"/>
-    <OECDMeetingDate xmlns="54c4cd27-f286-408f-9ce0-33c1e0f3ab39" xsi:nil="true"/>
-    <OECDTagsCache xmlns="bbc7a7a3-1361-4a32-9a19-e150eb4da2ba" xsi:nil="true"/>
-    <eShareHorizProjTaxHTField0 xmlns="c0e75541-f54f-401c-9a34-cb7fded40982" xsi:nil="true"/>
-    <OECDYear xmlns="54c4cd27-f286-408f-9ce0-33c1e0f3ab39" xsi:nil="true"/>
-    <OECDKimProvenance xmlns="54c4cd27-f286-408f-9ce0-33c1e0f3ab39" xsi:nil="true"/>
-    <OECDProjectMembers xmlns="bbc7a7a3-1361-4a32-9a19-e150eb4da2ba">
-      <UserInfo>
-        <DisplayName/>
-        <AccountId xsi:nil="true"/>
-        <AccountType/>
-      </UserInfo>
-    </OECDProjectMembers>
-    <OECDCommunityDocumentURL xmlns="bbc7a7a3-1361-4a32-9a19-e150eb4da2ba" xsi:nil="true"/>
-    <OECDKimStatus xmlns="54c4cd27-f286-408f-9ce0-33c1e0f3ab39">Draft</OECDKimStatus>
-    <OECDCommunityDocumentID xmlns="bbc7a7a3-1361-4a32-9a19-e150eb4da2ba" xsi:nil="true"/>
-    <OECDAllRelatedUsers xmlns="c0e75541-f54f-401c-9a34-cb7fded40982">
-      <UserInfo>
-        <DisplayName/>
-        <AccountId xsi:nil="true"/>
-        <AccountType/>
-      </UserInfo>
-    </OECDAllRelatedUsers>
-  </documentManagement>
-</p:properties>
+<b:Sources xmlns:b="http://schemas.openxmlformats.org/officeDocument/2006/bibliography" xmlns="http://schemas.openxmlformats.org/officeDocument/2006/bibliography" SelectedStyle="\oecd-en.xsl" StyleName="OECD English" Version="20220221"/>
 </file>
 
 <file path=customXml/item5.xml><?xml version="1.0" encoding="utf-8"?>
@@ -9446,13 +9452,101 @@
 </file>
 
 <file path=customXml/item6.xml><?xml version="1.0" encoding="utf-8"?>
-<b:Sources xmlns:b="http://schemas.openxmlformats.org/officeDocument/2006/bibliography" xmlns="http://schemas.openxmlformats.org/officeDocument/2006/bibliography" SelectedStyle="\oecd-en.xsl" StyleName="OECD English" Version="20220221"/>
+<p:properties xmlns:p="http://schemas.microsoft.com/office/2006/metadata/properties" xmlns:xsi="http://www.w3.org/2001/XMLSchema-instance" xmlns:pc="http://schemas.microsoft.com/office/infopath/2007/PartnerControls">
+  <documentManagement>
+    <OECDProjectManager xmlns="bbc7a7a3-1361-4a32-9a19-e150eb4da2ba">
+      <UserInfo>
+        <DisplayName/>
+        <AccountId>512</AccountId>
+        <AccountType/>
+      </UserInfo>
+    </OECDProjectManager>
+    <eShareCountryTaxHTField0 xmlns="c9f238dd-bb73-4aef-a7a5-d644ad823e52">
+      <Terms xmlns="http://schemas.microsoft.com/office/infopath/2007/PartnerControls"/>
+    </eShareCountryTaxHTField0>
+    <eShareTopicTaxHTField0 xmlns="c9f238dd-bb73-4aef-a7a5-d644ad823e52">
+      <Terms xmlns="http://schemas.microsoft.com/office/infopath/2007/PartnerControls"/>
+    </eShareTopicTaxHTField0>
+    <OECDProjectLookup xmlns="bbc7a7a3-1361-4a32-9a19-e150eb4da2ba">244</OECDProjectLookup>
+    <eSharePWBTaxHTField0 xmlns="c9f238dd-bb73-4aef-a7a5-d644ad823e52">
+      <Terms xmlns="http://schemas.microsoft.com/office/infopath/2007/PartnerControls">
+        <TermInfo xmlns="http://schemas.microsoft.com/office/infopath/2007/PartnerControls">
+          <TermName xmlns="http://schemas.microsoft.com/office/infopath/2007/PartnerControls">4.3.4 Territorial Development Policies</TermName>
+          <TermId xmlns="http://schemas.microsoft.com/office/infopath/2007/PartnerControls">c658a0b7-8b1f-4813-b440-fcb10b62beef</TermId>
+        </TermInfo>
+      </Terms>
+    </eSharePWBTaxHTField0>
+    <TaxCatchAll xmlns="ca82dde9-3436-4d3d-bddd-d31447390034">
+      <Value>292</Value>
+      <Value>618</Value>
+      <Value>988</Value>
+    </TaxCatchAll>
+    <eShareKeywordsTaxHTField0 xmlns="c9f238dd-bb73-4aef-a7a5-d644ad823e52">
+      <Terms xmlns="http://schemas.microsoft.com/office/infopath/2007/PartnerControls"/>
+    </eShareKeywordsTaxHTField0>
+    <eShareCommitteeTaxHTField0 xmlns="c9f238dd-bb73-4aef-a7a5-d644ad823e52">
+      <Terms xmlns="http://schemas.microsoft.com/office/infopath/2007/PartnerControls">
+        <TermInfo xmlns="http://schemas.microsoft.com/office/infopath/2007/PartnerControls">
+          <TermName xmlns="http://schemas.microsoft.com/office/infopath/2007/PartnerControls">Regional Development Policy Committee</TermName>
+          <TermId xmlns="http://schemas.microsoft.com/office/infopath/2007/PartnerControls">1305c9b1-132e-4d7b-b592-feb9d38e569e</TermId>
+        </TermInfo>
+      </Terms>
+    </eShareCommitteeTaxHTField0>
+    <i38748f9a9154900b8a26f19217530ef xmlns="c0e75541-f54f-401c-9a34-cb7fded40982">
+      <Terms xmlns="http://schemas.microsoft.com/office/infopath/2007/PartnerControls"/>
+    </i38748f9a9154900b8a26f19217530ef>
+    <fc991543b5234ffe9aadfa6c2c5f4ba5 xmlns="bbc7a7a3-1361-4a32-9a19-e150eb4da2ba">
+      <Terms xmlns="http://schemas.microsoft.com/office/infopath/2007/PartnerControls">
+        <TermInfo xmlns="http://schemas.microsoft.com/office/infopath/2007/PartnerControls">
+          <TermName xmlns="http://schemas.microsoft.com/office/infopath/2007/PartnerControls">CFE/RDG</TermName>
+          <TermId xmlns="http://schemas.microsoft.com/office/infopath/2007/PartnerControls">27539caa-e8d8-40b7-89ad-040e16aa22c7</TermId>
+        </TermInfo>
+      </Terms>
+    </fc991543b5234ffe9aadfa6c2c5f4ba5>
+    <OECDSharingStatus xmlns="bbc7a7a3-1361-4a32-9a19-e150eb4da2ba" xsi:nil="true"/>
+    <OECDKimBussinessContext xmlns="54c4cd27-f286-408f-9ce0-33c1e0f3ab39" xsi:nil="true"/>
+    <OECDlanguage xmlns="ca82dde9-3436-4d3d-bddd-d31447390034">English</OECDlanguage>
+    <IconOverlay xmlns="http://schemas.microsoft.com/sharepoint/v4" xsi:nil="true"/>
+    <OECDMainProject xmlns="bbc7a7a3-1361-4a32-9a19-e150eb4da2ba" xsi:nil="true"/>
+    <OECDPinnedBy xmlns="bbc7a7a3-1361-4a32-9a19-e150eb4da2ba">
+      <UserInfo>
+        <DisplayName/>
+        <AccountId xsi:nil="true"/>
+        <AccountType/>
+      </UserInfo>
+    </OECDPinnedBy>
+    <b5734379896a43bfa9844e286e5b2c8d xmlns="bbc7a7a3-1361-4a32-9a19-e150eb4da2ba" xsi:nil="true"/>
+    <OECDExpirationDate xmlns="c0e75541-f54f-401c-9a34-cb7fded40982" xsi:nil="true"/>
+    <OECDMeetingDate xmlns="54c4cd27-f286-408f-9ce0-33c1e0f3ab39" xsi:nil="true"/>
+    <OECDTagsCache xmlns="bbc7a7a3-1361-4a32-9a19-e150eb4da2ba" xsi:nil="true"/>
+    <eShareHorizProjTaxHTField0 xmlns="c0e75541-f54f-401c-9a34-cb7fded40982" xsi:nil="true"/>
+    <OECDYear xmlns="54c4cd27-f286-408f-9ce0-33c1e0f3ab39" xsi:nil="true"/>
+    <OECDKimProvenance xmlns="54c4cd27-f286-408f-9ce0-33c1e0f3ab39" xsi:nil="true"/>
+    <OECDProjectMembers xmlns="bbc7a7a3-1361-4a32-9a19-e150eb4da2ba">
+      <UserInfo>
+        <DisplayName/>
+        <AccountId xsi:nil="true"/>
+        <AccountType/>
+      </UserInfo>
+    </OECDProjectMembers>
+    <OECDCommunityDocumentURL xmlns="bbc7a7a3-1361-4a32-9a19-e150eb4da2ba" xsi:nil="true"/>
+    <OECDKimStatus xmlns="54c4cd27-f286-408f-9ce0-33c1e0f3ab39">Draft</OECDKimStatus>
+    <OECDCommunityDocumentID xmlns="bbc7a7a3-1361-4a32-9a19-e150eb4da2ba" xsi:nil="true"/>
+    <OECDAllRelatedUsers xmlns="c0e75541-f54f-401c-9a34-cb7fded40982">
+      <UserInfo>
+        <DisplayName/>
+        <AccountId xsi:nil="true"/>
+        <AccountType/>
+      </UserInfo>
+    </OECDAllRelatedUsers>
+  </documentManagement>
+</p:properties>
 </file>
 
 <file path=customXml/itemProps1.xml><?xml version="1.0" encoding="utf-8"?>
-<ds:datastoreItem xmlns:ds="http://schemas.openxmlformats.org/officeDocument/2006/customXml" ds:itemID="{ACCB1ABA-3716-4FEB-AE8F-7B7530954D0B}">
+<ds:datastoreItem xmlns:ds="http://schemas.openxmlformats.org/officeDocument/2006/customXml" ds:itemID="{E910F7A7-32C8-4D1E-8474-69B9E8965959}">
   <ds:schemaRefs>
-    <ds:schemaRef ds:uri="Microsoft.SharePoint.Taxonomy.ContentTypeSync"/>
+    <ds:schemaRef ds:uri="http://schemas.microsoft.com/sharepoint/v3/contenttype/forms"/>
   </ds:schemaRefs>
 </ds:datastoreItem>
 </file>
@@ -9467,30 +9561,17 @@
 </file>
 
 <file path=customXml/itemProps3.xml><?xml version="1.0" encoding="utf-8"?>
-<ds:datastoreItem xmlns:ds="http://schemas.openxmlformats.org/officeDocument/2006/customXml" ds:itemID="{E910F7A7-32C8-4D1E-8474-69B9E8965959}">
+<ds:datastoreItem xmlns:ds="http://schemas.openxmlformats.org/officeDocument/2006/customXml" ds:itemID="{ACCB1ABA-3716-4FEB-AE8F-7B7530954D0B}">
   <ds:schemaRefs>
-    <ds:schemaRef ds:uri="http://schemas.microsoft.com/sharepoint/v3/contenttype/forms"/>
+    <ds:schemaRef ds:uri="Microsoft.SharePoint.Taxonomy.ContentTypeSync"/>
   </ds:schemaRefs>
 </ds:datastoreItem>
 </file>
 
 <file path=customXml/itemProps4.xml><?xml version="1.0" encoding="utf-8"?>
-<ds:datastoreItem xmlns:ds="http://schemas.openxmlformats.org/officeDocument/2006/customXml" ds:itemID="{22DEFB22-C7B2-4CCB-9DED-924399FF6FC3}">
+<ds:datastoreItem xmlns:ds="http://schemas.openxmlformats.org/officeDocument/2006/customXml" ds:itemID="{2F3B5225-D56C-4F30-BF02-A19079164C9D}">
   <ds:schemaRefs>
-    <ds:schemaRef ds:uri="bbc7a7a3-1361-4a32-9a19-e150eb4da2ba"/>
-    <ds:schemaRef ds:uri="http://purl.org/dc/terms/"/>
-    <ds:schemaRef ds:uri="c9f238dd-bb73-4aef-a7a5-d644ad823e52"/>
-    <ds:schemaRef ds:uri="c0e75541-f54f-401c-9a34-cb7fded40982"/>
-    <ds:schemaRef ds:uri="http://schemas.microsoft.com/office/2006/metadata/properties"/>
-    <ds:schemaRef ds:uri="http://www.w3.org/XML/1998/namespace"/>
-    <ds:schemaRef ds:uri="http://schemas.microsoft.com/office/2006/documentManagement/types"/>
-    <ds:schemaRef ds:uri="http://purl.org/dc/elements/1.1/"/>
-    <ds:schemaRef ds:uri="http://schemas.microsoft.com/office/infopath/2007/PartnerControls"/>
-    <ds:schemaRef ds:uri="http://schemas.openxmlformats.org/package/2006/metadata/core-properties"/>
-    <ds:schemaRef ds:uri="http://schemas.microsoft.com/sharepoint/v4"/>
-    <ds:schemaRef ds:uri="ca82dde9-3436-4d3d-bddd-d31447390034"/>
-    <ds:schemaRef ds:uri="54c4cd27-f286-408f-9ce0-33c1e0f3ab39"/>
-    <ds:schemaRef ds:uri="http://purl.org/dc/dcmitype/"/>
+    <ds:schemaRef ds:uri="http://schemas.openxmlformats.org/officeDocument/2006/bibliography"/>
   </ds:schemaRefs>
 </ds:datastoreItem>
 </file>
@@ -9519,9 +9600,22 @@
 </file>
 
 <file path=customXml/itemProps6.xml><?xml version="1.0" encoding="utf-8"?>
-<ds:datastoreItem xmlns:ds="http://schemas.openxmlformats.org/officeDocument/2006/customXml" ds:itemID="{2F3B5225-D56C-4F30-BF02-A19079164C9D}">
+<ds:datastoreItem xmlns:ds="http://schemas.openxmlformats.org/officeDocument/2006/customXml" ds:itemID="{22DEFB22-C7B2-4CCB-9DED-924399FF6FC3}">
   <ds:schemaRefs>
-    <ds:schemaRef ds:uri="http://schemas.openxmlformats.org/officeDocument/2006/bibliography"/>
+    <ds:schemaRef ds:uri="54c4cd27-f286-408f-9ce0-33c1e0f3ab39"/>
+    <ds:schemaRef ds:uri="http://schemas.microsoft.com/office/2006/documentManagement/types"/>
+    <ds:schemaRef ds:uri="http://purl.org/dc/dcmitype/"/>
+    <ds:schemaRef ds:uri="ca82dde9-3436-4d3d-bddd-d31447390034"/>
+    <ds:schemaRef ds:uri="http://schemas.microsoft.com/office/infopath/2007/PartnerControls"/>
+    <ds:schemaRef ds:uri="http://schemas.microsoft.com/office/2006/metadata/properties"/>
+    <ds:schemaRef ds:uri="http://www.w3.org/XML/1998/namespace"/>
+    <ds:schemaRef ds:uri="http://purl.org/dc/elements/1.1/"/>
+    <ds:schemaRef ds:uri="http://schemas.openxmlformats.org/package/2006/metadata/core-properties"/>
+    <ds:schemaRef ds:uri="c0e75541-f54f-401c-9a34-cb7fded40982"/>
+    <ds:schemaRef ds:uri="http://schemas.microsoft.com/sharepoint/v4"/>
+    <ds:schemaRef ds:uri="c9f238dd-bb73-4aef-a7a5-d644ad823e52"/>
+    <ds:schemaRef ds:uri="bbc7a7a3-1361-4a32-9a19-e150eb4da2ba"/>
+    <ds:schemaRef ds:uri="http://purl.org/dc/terms/"/>
   </ds:schemaRefs>
 </ds:datastoreItem>
 </file>